--- a/doc/CRYPTO.docx
+++ b/doc/CRYPTO.docx
@@ -1,29 +1,67 @@
 
 <file path=word/document.xml><?xml version="1.0" encoding="utf-8"?>
-<w:document xmlns:mc="http://schemas.openxmlformats.org/markup-compatibility/2006" xmlns:o="urn:schemas-microsoft-com:office:office" xmlns:r="http://schemas.openxmlformats.org/officeDocument/2006/relationships" xmlns:m="http://schemas.openxmlformats.org/officeDocument/2006/math" xmlns:v="urn:schemas-microsoft-com:vml" xmlns:wp="http://schemas.openxmlformats.org/drawingml/2006/wordprocessingDrawing" xmlns:w10="urn:schemas-microsoft-com:office:word" xmlns:w="http://schemas.openxmlformats.org/wordprocessingml/2006/main" xmlns:wne="http://schemas.microsoft.com/office/word/2006/wordml" xmlns:sl="http://schemas.openxmlformats.org/schemaLibrary/2006/main" xmlns:a="http://schemas.openxmlformats.org/drawingml/2006/main" xmlns:pic="http://schemas.openxmlformats.org/drawingml/2006/picture" xmlns:c="http://schemas.openxmlformats.org/drawingml/2006/chart" xmlns:lc="http://schemas.openxmlformats.org/drawingml/2006/lockedCanvas" xmlns:dgm="http://schemas.openxmlformats.org/drawingml/2006/diagram" xmlns:wps="http://schemas.microsoft.com/office/word/2010/wordprocessingShape" xmlns:wpg="http://schemas.microsoft.com/office/word/2010/wordprocessingGroup" xmlns:w14="http://schemas.microsoft.com/office/word/2010/wordml" xmlns:w15="http://schemas.microsoft.com/office/word/2012/wordml">
+<w:document xmlns:o="urn:schemas-microsoft-com:office:office" xmlns:r="http://schemas.openxmlformats.org/officeDocument/2006/relationships" xmlns:v="urn:schemas-microsoft-com:vml" xmlns:w="http://schemas.openxmlformats.org/wordprocessingml/2006/main" xmlns:w10="urn:schemas-microsoft-com:office:word" xmlns:wp="http://schemas.openxmlformats.org/drawingml/2006/wordprocessingDrawing" xmlns:wps="http://schemas.microsoft.com/office/word/2010/wordprocessingShape" xmlns:wpg="http://schemas.microsoft.com/office/word/2010/wordprocessingGroup" xmlns:mc="http://schemas.openxmlformats.org/markup-compatibility/2006" xmlns:wp14="http://schemas.microsoft.com/office/word/2010/wordprocessingDrawing" xmlns:w14="http://schemas.microsoft.com/office/word/2010/wordml" mc:Ignorable="w14 wp14">
   <w:body>
     <w:p>
       <w:pPr>
         <w:pStyle w:val="Heading1"/>
-        <w:rPr/>
-      </w:pPr>
-      <w:bookmarkStart w:colFirst="0" w:colLast="0" w:name="_fi39c5y6iky7" w:id="0"/>
+        <w:spacing w:before="400" w:after="120"/>
+        <w:rPr>
+          <w:u w:val="single"/>
+        </w:rPr>
+      </w:pPr>
+      <w:r>
+        <w:rPr>
+          <w:u w:val="single"/>
+        </w:rPr>
+        <w:t>Google Drive :</w:t>
+      </w:r>
+    </w:p>
+    <w:p>
+      <w:pPr>
+        <w:pStyle w:val="Normal1"/>
+        <w:rPr/>
+      </w:pPr>
+      <w:hyperlink r:id="rId2" w:tgtFrame="_blank">
+        <w:r>
+          <w:rPr>
+            <w:rStyle w:val="InternetLink"/>
+            <w:rFonts w:ascii="Arial;Helvetica;sans-serif" w:hAnsi="Arial;Helvetica;sans-serif"/>
+            <w:b w:val="false"/>
+            <w:i w:val="false"/>
+            <w:caps w:val="false"/>
+            <w:smallCaps w:val="false"/>
+            <w:color w:val="1155CC"/>
+            <w:spacing w:val="0"/>
+            <w:sz w:val="24"/>
+          </w:rPr>
+          <w:t>https://drive.google.com/</w:t>
+        </w:r>
+      </w:hyperlink>
+    </w:p>
+    <w:p>
+      <w:pPr>
+        <w:pStyle w:val="Heading1"/>
+        <w:rPr>
+          <w:u w:val="single"/>
+        </w:rPr>
+      </w:pPr>
+      <w:bookmarkStart w:id="0" w:name="_fi39c5y6iky7"/>
       <w:bookmarkEnd w:id="0"/>
       <w:r>
         <w:rPr>
-          <w:rtl w:val="0"/>
+          <w:u w:val="single"/>
         </w:rPr>
         <w:t xml:space="preserve">CRYPTO </w:t>
       </w:r>
     </w:p>
     <w:p>
       <w:pPr>
-        <w:rPr/>
-      </w:pPr>
-      <w:r>
-        <w:rPr>
-          <w:rtl w:val="0"/>
-        </w:rPr>
+        <w:pStyle w:val="Normal1"/>
+        <w:rPr/>
+      </w:pPr>
+      <w:r>
+        <w:rPr/>
       </w:r>
     </w:p>
     <w:p>
@@ -31,107 +69,195 @@
         <w:pStyle w:val="Subtitle"/>
         <w:rPr/>
       </w:pPr>
-      <w:bookmarkStart w:colFirst="0" w:colLast="0" w:name="_cfmazis93djh" w:id="1"/>
+      <w:bookmarkStart w:id="1" w:name="_cfmazis93djh"/>
       <w:bookmarkEnd w:id="1"/>
       <w:r>
-        <w:rPr>
-          <w:rtl w:val="0"/>
-        </w:rPr>
-        <w:t xml:space="preserve">DATASETS:</w:t>
-      </w:r>
-    </w:p>
-    <w:p>
-      <w:pPr>
-        <w:rPr/>
-      </w:pPr>
-      <w:r>
-        <w:rPr>
-          <w:rtl w:val="0"/>
-        </w:rPr>
-      </w:r>
-    </w:p>
-    <w:p>
-      <w:pPr>
+        <w:rPr/>
+        <w:t>DATASETS:</w:t>
+      </w:r>
+    </w:p>
+    <w:p>
+      <w:pPr>
+        <w:pStyle w:val="Normal1"/>
+        <w:rPr/>
+      </w:pPr>
+      <w:hyperlink r:id="rId3">
+        <w:r>
+          <w:rPr>
+            <w:color w:val="1155CC"/>
+            <w:u w:val="single"/>
+          </w:rPr>
+          <w:t>https://lionbridge.ai/datasets/12-best-cryptocurrency-datasets-for-machine-learning/</w:t>
+        </w:r>
+      </w:hyperlink>
+    </w:p>
+    <w:p>
+      <w:pPr>
+        <w:pStyle w:val="Normal1"/>
+        <w:rPr/>
+      </w:pPr>
+      <w:r>
+        <w:rPr/>
+      </w:r>
+    </w:p>
+    <w:p>
+      <w:pPr>
+        <w:pStyle w:val="Normal1"/>
+        <w:rPr/>
+      </w:pPr>
+      <w:hyperlink r:id="rId4">
+        <w:r>
+          <w:rPr>
+            <w:color w:val="1155CC"/>
+            <w:u w:val="single"/>
+          </w:rPr>
+          <w:t>https://www.cryptodatadownload.com/data/gemini/</w:t>
+        </w:r>
+      </w:hyperlink>
+    </w:p>
+    <w:p>
+      <w:pPr>
+        <w:pStyle w:val="Normal1"/>
+        <w:rPr/>
+      </w:pPr>
+      <w:r>
+        <w:rPr/>
+      </w:r>
+    </w:p>
+    <w:p>
+      <w:pPr>
+        <w:pStyle w:val="Normal1"/>
+        <w:widowControl/>
+        <w:ind w:left="0" w:right="0" w:hanging="0"/>
         <w:rPr/>
       </w:pPr>
       <w:hyperlink r:id="rId6">
         <w:r>
           <w:rPr>
-            <w:color w:val="1155cc"/>
-            <w:u w:val="single"/>
-            <w:rtl w:val="0"/>
+            <w:rStyle w:val="InternetLink"/>
+            <w:rFonts w:ascii="Arial;Helvetica;sans-serif" w:hAnsi="Arial;Helvetica;sans-serif"/>
+            <w:b w:val="false"/>
+            <w:i w:val="false"/>
+            <w:caps w:val="false"/>
+            <w:smallCaps w:val="false"/>
+            <w:color w:val="1155CC"/>
+            <w:spacing w:val="0"/>
+            <w:sz w:val="24"/>
           </w:rPr>
-          <w:t xml:space="preserve">https://lionbridge.ai/datasets/12-best-cryptocurrency-datasets-for-machine-learning/</w:t>
+          <w:t>https://www.blockchain.com/</w:t>
         </w:r>
       </w:hyperlink>
-      <w:r>
-        <w:rPr>
-          <w:rtl w:val="0"/>
-        </w:rPr>
-      </w:r>
-    </w:p>
-    <w:p>
-      <w:pPr>
-        <w:rPr/>
-      </w:pPr>
-      <w:r>
-        <w:rPr>
-          <w:rtl w:val="0"/>
-        </w:rPr>
-      </w:r>
-    </w:p>
-    <w:p>
-      <w:pPr>
-        <w:rPr/>
-      </w:pPr>
-      <w:hyperlink r:id="rId7">
-        <w:r>
-          <w:rPr>
-            <w:color w:val="1155cc"/>
-            <w:u w:val="single"/>
-            <w:rtl w:val="0"/>
-          </w:rPr>
-          <w:t xml:space="preserve">https://www.cryptodatadownload.com/data/gemini/</w:t>
-        </w:r>
-      </w:hyperlink>
-      <w:r>
-        <w:rPr>
-          <w:rtl w:val="0"/>
-        </w:rPr>
-      </w:r>
-    </w:p>
-    <w:p>
-      <w:pPr>
-        <w:rPr/>
-      </w:pPr>
-      <w:r>
-        <w:rPr>
-          <w:rtl w:val="0"/>
-        </w:rPr>
-      </w:r>
-    </w:p>
-    <w:p>
-      <w:pPr>
-        <w:rPr/>
-      </w:pPr>
-      <w:r>
-        <w:rPr>
-          <w:rtl w:val="0"/>
-        </w:rPr>
+    </w:p>
+    <w:p>
+      <w:pPr>
+        <w:pStyle w:val="Normal1"/>
+        <w:widowControl/>
+        <w:ind w:left="0" w:right="0" w:hanging="0"/>
+        <w:rPr>
+          <w:rFonts w:ascii="Arial;Helvetica;sans-serif" w:hAnsi="Arial;Helvetica;sans-serif"/>
+          <w:b w:val="false"/>
+          <w:i w:val="false"/>
+          <w:caps w:val="false"/>
+          <w:smallCaps w:val="false"/>
+          <w:color w:val="1155CC"/>
+          <w:spacing w:val="0"/>
+          <w:sz w:val="24"/>
+        </w:rPr>
+      </w:pPr>
+      <w:r>
+        <w:rPr/>
+      </w:r>
+    </w:p>
+    <w:p>
+      <w:pPr>
+        <w:pStyle w:val="Normal1"/>
+        <w:widowControl/>
+        <w:ind w:left="0" w:right="0" w:hanging="0"/>
+        <w:rPr>
+          <w:rFonts w:ascii="Arial;Helvetica;sans-serif" w:hAnsi="Arial;Helvetica;sans-serif"/>
+          <w:b w:val="false"/>
+          <w:i w:val="false"/>
+          <w:caps w:val="false"/>
+          <w:smallCaps w:val="false"/>
+          <w:color w:val="1155CC"/>
+          <w:spacing w:val="0"/>
+          <w:sz w:val="24"/>
+        </w:rPr>
+      </w:pPr>
+      <w:r>
+        <w:rPr/>
+      </w:r>
+    </w:p>
+    <w:p>
+      <w:pPr>
+        <w:pStyle w:val="Subtitle"/>
+        <w:widowControl/>
+        <w:ind w:left="0" w:right="0" w:hanging="0"/>
+        <w:rPr>
+          <w:rFonts w:ascii="Arial;Helvetica;sans-serif" w:hAnsi="Arial;Helvetica;sans-serif" w:eastAsia="Arial" w:cs="Arial"/>
+          <w:b w:val="false"/>
+          <w:i w:val="false"/>
+          <w:i w:val="false"/>
+          <w:caps w:val="false"/>
+          <w:smallCaps w:val="false"/>
+          <w:color w:val="auto"/>
+          <w:spacing w:val="0"/>
+          <w:sz w:val="30"/>
+          <w:szCs w:val="30"/>
+          <w:u w:val="single"/>
+        </w:rPr>
+      </w:pPr>
+      <w:r>
+        <w:rPr>
+          <w:rFonts w:eastAsia="Arial" w:cs="Arial" w:ascii="Arial;Helvetica;sans-serif" w:hAnsi="Arial;Helvetica;sans-serif"/>
+          <w:b w:val="false"/>
+          <w:i w:val="false"/>
+          <w:caps w:val="false"/>
+          <w:smallCaps w:val="false"/>
+          <w:color w:val="auto"/>
+          <w:spacing w:val="0"/>
+          <w:sz w:val="30"/>
+          <w:szCs w:val="30"/>
+          <w:u w:val="single"/>
+        </w:rPr>
+        <w:t>TRANSACTIONS</w:t>
+      </w:r>
+    </w:p>
+    <w:p>
+      <w:pPr>
+        <w:pStyle w:val="Normal1"/>
+        <w:widowControl/>
+        <w:ind w:left="0" w:right="0" w:hanging="0"/>
+        <w:rPr/>
+      </w:pPr>
+      <w:r>
+        <w:rPr>
+          <w:rFonts w:ascii="Arial;Helvetica;sans-serif" w:hAnsi="Arial;Helvetica;sans-serif"/>
+          <w:b w:val="false"/>
+          <w:i w:val="false"/>
+          <w:caps w:val="false"/>
+          <w:smallCaps w:val="false"/>
+          <w:color w:val="1155CC"/>
+          <w:spacing w:val="0"/>
+          <w:sz w:val="24"/>
+        </w:rPr>
+        <w:t>https://www.insiderscreener.com/fr/parcourir/</w:t>
       </w:r>
     </w:p>
     <w:p>
       <w:pPr>
         <w:pStyle w:val="Heading1"/>
-        <w:rPr/>
-      </w:pPr>
-      <w:bookmarkStart w:colFirst="0" w:colLast="0" w:name="_ej2ee129zuko" w:id="2"/>
+        <w:rPr>
+          <w:u w:val="single"/>
+        </w:rPr>
+      </w:pPr>
+      <w:bookmarkStart w:id="2" w:name="_ej2ee129zuko"/>
       <w:bookmarkEnd w:id="2"/>
       <w:r>
         <w:rPr>
-          <w:rtl w:val="0"/>
-        </w:rPr>
-        <w:t xml:space="preserve">Brief/debrief:</w:t>
+          <w:u w:val="single"/>
+        </w:rPr>
+        <w:t>Brief/debrief:</w:t>
       </w:r>
     </w:p>
     <w:p>
@@ -139,17 +265,16 @@
         <w:pStyle w:val="Subtitle"/>
         <w:rPr/>
       </w:pPr>
-      <w:bookmarkStart w:colFirst="0" w:colLast="0" w:name="_i7u2w55spzos" w:id="3"/>
+      <w:bookmarkStart w:id="3" w:name="_i7u2w55spzos"/>
       <w:bookmarkEnd w:id="3"/>
       <w:r>
-        <w:rPr>
-          <w:rtl w:val="0"/>
-        </w:rPr>
-        <w:t xml:space="preserve">27/10/20</w:t>
-      </w:r>
-    </w:p>
-    <w:p>
-      <w:pPr>
+        <w:rPr/>
+        <w:t>27/10/20</w:t>
+      </w:r>
+    </w:p>
+    <w:p>
+      <w:pPr>
+        <w:pStyle w:val="Normal1"/>
         <w:numPr>
           <w:ilvl w:val="0"/>
           <w:numId w:val="1"/>
@@ -160,50 +285,46 @@
         </w:rPr>
       </w:pPr>
       <w:r>
-        <w:rPr>
-          <w:rtl w:val="0"/>
-        </w:rPr>
+        <w:rPr/>
         <w:t xml:space="preserve">récolter dataset des grand indicateurs boursier et économiques sur une période statiques données pour </w:t>
       </w:r>
     </w:p>
     <w:p>
       <w:pPr>
-        <w:ind w:left="720" w:firstLine="0"/>
-        <w:rPr/>
-      </w:pPr>
-      <w:r>
-        <w:rPr>
-          <w:rtl w:val="0"/>
-        </w:rPr>
-        <w:t xml:space="preserve">=&gt; tester un premier model (cours or, cac40,...)</w:t>
-      </w:r>
-    </w:p>
-    <w:p>
-      <w:pPr>
-        <w:ind w:left="720" w:firstLine="0"/>
-        <w:rPr/>
-      </w:pPr>
-      <w:r>
-        <w:rPr>
-          <w:rtl w:val="0"/>
-        </w:rPr>
-        <w:t xml:space="preserve">=&gt; tester hypothèse de bitcoin valuers refuge au meme titre que l’or</w:t>
-      </w:r>
-    </w:p>
-    <w:p>
-      <w:pPr>
-        <w:ind w:left="720" w:firstLine="0"/>
-        <w:rPr/>
-      </w:pPr>
-      <w:r>
-        <w:rPr>
-          <w:rtl w:val="0"/>
-        </w:rPr>
-        <w:t xml:space="preserve">=&gt; explorer corrélation avec indicateurs</w:t>
-      </w:r>
-    </w:p>
-    <w:p>
-      <w:pPr>
+        <w:pStyle w:val="Normal1"/>
+        <w:ind w:left="720" w:hanging="0"/>
+        <w:rPr/>
+      </w:pPr>
+      <w:r>
+        <w:rPr/>
+        <w:t>=&gt; tester un premier model (cours or, cac40,...)</w:t>
+      </w:r>
+    </w:p>
+    <w:p>
+      <w:pPr>
+        <w:pStyle w:val="Normal1"/>
+        <w:ind w:left="720" w:hanging="0"/>
+        <w:rPr/>
+      </w:pPr>
+      <w:r>
+        <w:rPr/>
+        <w:t>=&gt; tester hypothèse de bitcoin valuers refuge au meme titre que l’or</w:t>
+      </w:r>
+    </w:p>
+    <w:p>
+      <w:pPr>
+        <w:pStyle w:val="Normal1"/>
+        <w:ind w:left="720" w:hanging="0"/>
+        <w:rPr/>
+      </w:pPr>
+      <w:r>
+        <w:rPr/>
+        <w:t>=&gt; explorer corrélation avec indicateurs</w:t>
+      </w:r>
+    </w:p>
+    <w:p>
+      <w:pPr>
+        <w:pStyle w:val="Normal1"/>
         <w:numPr>
           <w:ilvl w:val="0"/>
           <w:numId w:val="1"/>
@@ -214,14 +335,13 @@
         </w:rPr>
       </w:pPr>
       <w:r>
-        <w:rPr>
-          <w:rtl w:val="0"/>
-        </w:rPr>
-        <w:t xml:space="preserve">récolter données des comptes twiter spécialisés crypto pour essayer de detrminer niveau d’influence des analyses financières crypto sur les cours</w:t>
-      </w:r>
-    </w:p>
-    <w:p>
-      <w:pPr>
+        <w:rPr/>
+        <w:t>récolter données des comptes twiter spécialisés crypto pour essayer de detrminer niveau d’influence des analyses financières crypto sur les cours</w:t>
+      </w:r>
+    </w:p>
+    <w:p>
+      <w:pPr>
+        <w:pStyle w:val="Normal1"/>
         <w:numPr>
           <w:ilvl w:val="0"/>
           <w:numId w:val="1"/>
@@ -232,14 +352,13 @@
         </w:rPr>
       </w:pPr>
       <w:r>
-        <w:rPr>
-          <w:rtl w:val="0"/>
-        </w:rPr>
-        <w:t xml:space="preserve">Créer un github pour le projet contenant code et data</w:t>
-      </w:r>
-    </w:p>
-    <w:p>
-      <w:pPr>
+        <w:rPr/>
+        <w:t>Créer un github pour le projet contenant code et data</w:t>
+      </w:r>
+    </w:p>
+    <w:p>
+      <w:pPr>
+        <w:pStyle w:val="Normal1"/>
         <w:numPr>
           <w:ilvl w:val="0"/>
           <w:numId w:val="1"/>
@@ -250,93 +369,88 @@
         </w:rPr>
       </w:pPr>
       <w:r>
-        <w:rPr>
-          <w:rtl w:val="0"/>
-        </w:rPr>
-        <w:t xml:space="preserve">créer groupe whatsapp pour échanger autour du projet</w:t>
-      </w:r>
-    </w:p>
-    <w:p>
-      <w:pPr>
-        <w:rPr/>
-      </w:pPr>
-      <w:r>
-        <w:rPr>
-          <w:rtl w:val="0"/>
-        </w:rPr>
-      </w:r>
-    </w:p>
-    <w:p>
-      <w:pPr>
-        <w:rPr/>
-      </w:pPr>
-      <w:r>
-        <w:rPr>
-          <w:rtl w:val="0"/>
-        </w:rPr>
-      </w:r>
-    </w:p>
-    <w:p>
-      <w:pPr>
-        <w:rPr/>
-      </w:pPr>
-      <w:r>
-        <w:rPr>
-          <w:rtl w:val="0"/>
-        </w:rPr>
-      </w:r>
-    </w:p>
-    <w:p>
-      <w:pPr>
-        <w:rPr/>
-      </w:pPr>
-      <w:r>
-        <w:rPr>
-          <w:rtl w:val="0"/>
-        </w:rPr>
-      </w:r>
-    </w:p>
-    <w:p>
-      <w:pPr>
-        <w:rPr/>
-      </w:pPr>
-      <w:r>
-        <w:rPr>
-          <w:rtl w:val="0"/>
-        </w:rPr>
-      </w:r>
-    </w:p>
-    <w:p>
-      <w:pPr>
-        <w:rPr/>
-      </w:pPr>
-      <w:r>
-        <w:rPr>
-          <w:rtl w:val="0"/>
-        </w:rPr>
-      </w:r>
-    </w:p>
-    <w:p>
-      <w:pPr>
-        <w:rPr/>
-      </w:pPr>
-      <w:r>
-        <w:rPr>
-          <w:rtl w:val="0"/>
-        </w:rPr>
+        <w:rPr/>
+        <w:t>créer groupe whatsapp pour échanger autour du projet</w:t>
+      </w:r>
+    </w:p>
+    <w:p>
+      <w:pPr>
+        <w:pStyle w:val="Normal1"/>
+        <w:rPr/>
+      </w:pPr>
+      <w:r>
+        <w:rPr/>
+      </w:r>
+    </w:p>
+    <w:p>
+      <w:pPr>
+        <w:pStyle w:val="Normal1"/>
+        <w:rPr/>
+      </w:pPr>
+      <w:r>
+        <w:rPr/>
+      </w:r>
+    </w:p>
+    <w:p>
+      <w:pPr>
+        <w:pStyle w:val="Normal1"/>
+        <w:rPr/>
+      </w:pPr>
+      <w:r>
+        <w:rPr/>
+      </w:r>
+    </w:p>
+    <w:p>
+      <w:pPr>
+        <w:pStyle w:val="Normal1"/>
+        <w:rPr/>
+      </w:pPr>
+      <w:r>
+        <w:rPr/>
+      </w:r>
+    </w:p>
+    <w:p>
+      <w:pPr>
+        <w:pStyle w:val="Normal1"/>
+        <w:rPr/>
+      </w:pPr>
+      <w:r>
+        <w:rPr/>
+      </w:r>
+    </w:p>
+    <w:p>
+      <w:pPr>
+        <w:pStyle w:val="Normal1"/>
+        <w:rPr/>
+      </w:pPr>
+      <w:r>
+        <w:rPr/>
+      </w:r>
+    </w:p>
+    <w:p>
+      <w:pPr>
+        <w:pStyle w:val="Normal1"/>
+        <w:rPr/>
+      </w:pPr>
+      <w:r>
+        <w:rPr/>
       </w:r>
     </w:p>
     <w:sectPr>
-      <w:pgSz w:h="16834" w:w="11909" w:orient="portrait"/>
-      <w:pgMar w:bottom="1440" w:top="1440" w:left="1440" w:right="1440" w:header="720" w:footer="720"/>
-      <w:pgNumType w:start="1"/>
+      <w:type w:val="nextPage"/>
+      <w:pgSz w:w="11906" w:h="16838"/>
+      <w:pgMar w:left="1440" w:right="1440" w:header="0" w:top="1440" w:footer="0" w:bottom="1440" w:gutter="0"/>
+      <w:pgNumType w:start="1" w:fmt="decimal"/>
+      <w:formProt w:val="false"/>
+      <w:textDirection w:val="lrTb"/>
+      <w:docGrid w:type="default" w:linePitch="100" w:charSpace="4096"/>
     </w:sectPr>
   </w:body>
 </w:document>
 </file>
 
 <file path=word/numbering.xml><?xml version="1.0" encoding="utf-8"?>
-<w:numbering xmlns:mc="http://schemas.openxmlformats.org/markup-compatibility/2006" xmlns:o="urn:schemas-microsoft-com:office:office" xmlns:r="http://schemas.openxmlformats.org/officeDocument/2006/relationships" xmlns:m="http://schemas.openxmlformats.org/officeDocument/2006/math" xmlns:v="urn:schemas-microsoft-com:vml" xmlns:wp="http://schemas.openxmlformats.org/drawingml/2006/wordprocessingDrawing" xmlns:w10="urn:schemas-microsoft-com:office:word" xmlns:w="http://schemas.openxmlformats.org/wordprocessingml/2006/main" xmlns:wne="http://schemas.microsoft.com/office/word/2006/wordml" xmlns:sl="http://schemas.openxmlformats.org/schemaLibrary/2006/main" xmlns:a="http://schemas.openxmlformats.org/drawingml/2006/main" xmlns:pic="http://schemas.openxmlformats.org/drawingml/2006/picture" xmlns:c="http://schemas.openxmlformats.org/drawingml/2006/chart" xmlns:lc="http://schemas.openxmlformats.org/drawingml/2006/lockedCanvas" xmlns:dgm="http://schemas.openxmlformats.org/drawingml/2006/diagram" xmlns:wps="http://schemas.microsoft.com/office/word/2010/wordprocessingShape" xmlns:wpg="http://schemas.microsoft.com/office/word/2010/wordprocessingGroup" xmlns:w14="http://schemas.microsoft.com/office/word/2010/wordml" xmlns:w15="http://schemas.microsoft.com/office/word/2012/wordml">
+<w:numbering xmlns:w="http://schemas.openxmlformats.org/wordprocessingml/2006/main" xmlns:o="urn:schemas-microsoft-com:office:office" xmlns:r="http://schemas.openxmlformats.org/officeDocument/2006/relationships" xmlns:v="urn:schemas-microsoft-com:vml">
   <w:abstractNum w:abstractNumId="1">
     <w:lvl w:ilvl="0">
       <w:start w:val="1"/>
@@ -344,10 +458,13 @@
       <w:lvlText w:val="-"/>
       <w:lvlJc w:val="left"/>
       <w:pPr>
+        <w:tabs>
+          <w:tab w:val="num" w:pos="720"/>
+        </w:tabs>
         <w:ind w:left="720" w:hanging="360"/>
       </w:pPr>
       <w:rPr>
-        <w:u w:val="none"/>
+        <w:rFonts w:ascii="OpenSymbol" w:hAnsi="OpenSymbol" w:cs="OpenSymbol" w:hint="default"/>
       </w:rPr>
     </w:lvl>
     <w:lvl w:ilvl="1">
@@ -356,10 +473,13 @@
       <w:lvlText w:val="-"/>
       <w:lvlJc w:val="left"/>
       <w:pPr>
+        <w:tabs>
+          <w:tab w:val="num" w:pos="1080"/>
+        </w:tabs>
         <w:ind w:left="1440" w:hanging="360"/>
       </w:pPr>
       <w:rPr>
-        <w:u w:val="none"/>
+        <w:rFonts w:ascii="OpenSymbol" w:hAnsi="OpenSymbol" w:cs="OpenSymbol" w:hint="default"/>
       </w:rPr>
     </w:lvl>
     <w:lvl w:ilvl="2">
@@ -368,10 +488,13 @@
       <w:lvlText w:val="-"/>
       <w:lvlJc w:val="left"/>
       <w:pPr>
+        <w:tabs>
+          <w:tab w:val="num" w:pos="1440"/>
+        </w:tabs>
         <w:ind w:left="2160" w:hanging="360"/>
       </w:pPr>
       <w:rPr>
-        <w:u w:val="none"/>
+        <w:rFonts w:ascii="OpenSymbol" w:hAnsi="OpenSymbol" w:cs="OpenSymbol" w:hint="default"/>
       </w:rPr>
     </w:lvl>
     <w:lvl w:ilvl="3">
@@ -380,10 +503,13 @@
       <w:lvlText w:val="-"/>
       <w:lvlJc w:val="left"/>
       <w:pPr>
+        <w:tabs>
+          <w:tab w:val="num" w:pos="1800"/>
+        </w:tabs>
         <w:ind w:left="2880" w:hanging="360"/>
       </w:pPr>
       <w:rPr>
-        <w:u w:val="none"/>
+        <w:rFonts w:ascii="OpenSymbol" w:hAnsi="OpenSymbol" w:cs="OpenSymbol" w:hint="default"/>
       </w:rPr>
     </w:lvl>
     <w:lvl w:ilvl="4">
@@ -392,10 +518,13 @@
       <w:lvlText w:val="-"/>
       <w:lvlJc w:val="left"/>
       <w:pPr>
+        <w:tabs>
+          <w:tab w:val="num" w:pos="2160"/>
+        </w:tabs>
         <w:ind w:left="3600" w:hanging="360"/>
       </w:pPr>
       <w:rPr>
-        <w:u w:val="none"/>
+        <w:rFonts w:ascii="OpenSymbol" w:hAnsi="OpenSymbol" w:cs="OpenSymbol" w:hint="default"/>
       </w:rPr>
     </w:lvl>
     <w:lvl w:ilvl="5">
@@ -404,10 +533,13 @@
       <w:lvlText w:val="-"/>
       <w:lvlJc w:val="left"/>
       <w:pPr>
+        <w:tabs>
+          <w:tab w:val="num" w:pos="2520"/>
+        </w:tabs>
         <w:ind w:left="4320" w:hanging="360"/>
       </w:pPr>
       <w:rPr>
-        <w:u w:val="none"/>
+        <w:rFonts w:ascii="OpenSymbol" w:hAnsi="OpenSymbol" w:cs="OpenSymbol" w:hint="default"/>
       </w:rPr>
     </w:lvl>
     <w:lvl w:ilvl="6">
@@ -416,10 +548,13 @@
       <w:lvlText w:val="-"/>
       <w:lvlJc w:val="left"/>
       <w:pPr>
+        <w:tabs>
+          <w:tab w:val="num" w:pos="2880"/>
+        </w:tabs>
         <w:ind w:left="5040" w:hanging="360"/>
       </w:pPr>
       <w:rPr>
-        <w:u w:val="none"/>
+        <w:rFonts w:ascii="OpenSymbol" w:hAnsi="OpenSymbol" w:cs="OpenSymbol" w:hint="default"/>
       </w:rPr>
     </w:lvl>
     <w:lvl w:ilvl="7">
@@ -428,10 +563,13 @@
       <w:lvlText w:val="-"/>
       <w:lvlJc w:val="left"/>
       <w:pPr>
+        <w:tabs>
+          <w:tab w:val="num" w:pos="3240"/>
+        </w:tabs>
         <w:ind w:left="5760" w:hanging="360"/>
       </w:pPr>
       <w:rPr>
-        <w:u w:val="none"/>
+        <w:rFonts w:ascii="OpenSymbol" w:hAnsi="OpenSymbol" w:cs="OpenSymbol" w:hint="default"/>
       </w:rPr>
     </w:lvl>
     <w:lvl w:ilvl="8">
@@ -440,50 +578,188 @@
       <w:lvlText w:val="-"/>
       <w:lvlJc w:val="left"/>
       <w:pPr>
+        <w:tabs>
+          <w:tab w:val="num" w:pos="3600"/>
+        </w:tabs>
         <w:ind w:left="6480" w:hanging="360"/>
       </w:pPr>
       <w:rPr>
-        <w:u w:val="none"/>
+        <w:rFonts w:ascii="OpenSymbol" w:hAnsi="OpenSymbol" w:cs="OpenSymbol" w:hint="default"/>
       </w:rPr>
+    </w:lvl>
+  </w:abstractNum>
+  <w:abstractNum w:abstractNumId="2">
+    <w:lvl w:ilvl="0">
+      <w:start w:val="1"/>
+      <w:numFmt w:val="none"/>
+      <w:suff w:val="nothing"/>
+      <w:lvlText w:val=""/>
+      <w:lvlJc w:val="left"/>
+      <w:pPr>
+        <w:tabs>
+          <w:tab w:val="num" w:pos="0"/>
+        </w:tabs>
+        <w:ind w:left="0" w:hanging="0"/>
+      </w:pPr>
+    </w:lvl>
+    <w:lvl w:ilvl="1">
+      <w:start w:val="1"/>
+      <w:numFmt w:val="none"/>
+      <w:suff w:val="nothing"/>
+      <w:lvlText w:val=""/>
+      <w:lvlJc w:val="left"/>
+      <w:pPr>
+        <w:tabs>
+          <w:tab w:val="num" w:pos="0"/>
+        </w:tabs>
+        <w:ind w:left="0" w:hanging="0"/>
+      </w:pPr>
+    </w:lvl>
+    <w:lvl w:ilvl="2">
+      <w:start w:val="1"/>
+      <w:numFmt w:val="none"/>
+      <w:suff w:val="nothing"/>
+      <w:lvlText w:val=""/>
+      <w:lvlJc w:val="left"/>
+      <w:pPr>
+        <w:tabs>
+          <w:tab w:val="num" w:pos="0"/>
+        </w:tabs>
+        <w:ind w:left="0" w:hanging="0"/>
+      </w:pPr>
+    </w:lvl>
+    <w:lvl w:ilvl="3">
+      <w:start w:val="1"/>
+      <w:numFmt w:val="none"/>
+      <w:suff w:val="nothing"/>
+      <w:lvlText w:val=""/>
+      <w:lvlJc w:val="left"/>
+      <w:pPr>
+        <w:tabs>
+          <w:tab w:val="num" w:pos="0"/>
+        </w:tabs>
+        <w:ind w:left="0" w:hanging="0"/>
+      </w:pPr>
+    </w:lvl>
+    <w:lvl w:ilvl="4">
+      <w:start w:val="1"/>
+      <w:numFmt w:val="none"/>
+      <w:suff w:val="nothing"/>
+      <w:lvlText w:val=""/>
+      <w:lvlJc w:val="left"/>
+      <w:pPr>
+        <w:tabs>
+          <w:tab w:val="num" w:pos="0"/>
+        </w:tabs>
+        <w:ind w:left="0" w:hanging="0"/>
+      </w:pPr>
+    </w:lvl>
+    <w:lvl w:ilvl="5">
+      <w:start w:val="1"/>
+      <w:numFmt w:val="none"/>
+      <w:suff w:val="nothing"/>
+      <w:lvlText w:val=""/>
+      <w:lvlJc w:val="left"/>
+      <w:pPr>
+        <w:tabs>
+          <w:tab w:val="num" w:pos="0"/>
+        </w:tabs>
+        <w:ind w:left="0" w:hanging="0"/>
+      </w:pPr>
+    </w:lvl>
+    <w:lvl w:ilvl="6">
+      <w:start w:val="1"/>
+      <w:numFmt w:val="none"/>
+      <w:suff w:val="nothing"/>
+      <w:lvlText w:val=""/>
+      <w:lvlJc w:val="left"/>
+      <w:pPr>
+        <w:tabs>
+          <w:tab w:val="num" w:pos="0"/>
+        </w:tabs>
+        <w:ind w:left="0" w:hanging="0"/>
+      </w:pPr>
+    </w:lvl>
+    <w:lvl w:ilvl="7">
+      <w:start w:val="1"/>
+      <w:numFmt w:val="none"/>
+      <w:suff w:val="nothing"/>
+      <w:lvlText w:val=""/>
+      <w:lvlJc w:val="left"/>
+      <w:pPr>
+        <w:tabs>
+          <w:tab w:val="num" w:pos="0"/>
+        </w:tabs>
+        <w:ind w:left="0" w:hanging="0"/>
+      </w:pPr>
+    </w:lvl>
+    <w:lvl w:ilvl="8">
+      <w:start w:val="1"/>
+      <w:numFmt w:val="none"/>
+      <w:suff w:val="nothing"/>
+      <w:lvlText w:val=""/>
+      <w:lvlJc w:val="left"/>
+      <w:pPr>
+        <w:tabs>
+          <w:tab w:val="num" w:pos="0"/>
+        </w:tabs>
+        <w:ind w:left="0" w:hanging="0"/>
+      </w:pPr>
     </w:lvl>
   </w:abstractNum>
   <w:num w:numId="1">
     <w:abstractNumId w:val="1"/>
+  </w:num>
+  <w:num w:numId="2">
+    <w:abstractNumId w:val="2"/>
   </w:num>
 </w:numbering>
 </file>
 
 <file path=word/styles.xml><?xml version="1.0" encoding="utf-8"?>
-<w:styles xmlns:mc="http://schemas.openxmlformats.org/markup-compatibility/2006" xmlns:o="urn:schemas-microsoft-com:office:office" xmlns:r="http://schemas.openxmlformats.org/officeDocument/2006/relationships" xmlns:m="http://schemas.openxmlformats.org/officeDocument/2006/math" xmlns:v="urn:schemas-microsoft-com:vml" xmlns:wp="http://schemas.openxmlformats.org/drawingml/2006/wordprocessingDrawing" xmlns:w10="urn:schemas-microsoft-com:office:word" xmlns:w="http://schemas.openxmlformats.org/wordprocessingml/2006/main" xmlns:wne="http://schemas.microsoft.com/office/word/2006/wordml" xmlns:sl="http://schemas.openxmlformats.org/schemaLibrary/2006/main" xmlns:a="http://schemas.openxmlformats.org/drawingml/2006/main" xmlns:pic="http://schemas.openxmlformats.org/drawingml/2006/picture" xmlns:c="http://schemas.openxmlformats.org/drawingml/2006/chart" xmlns:lc="http://schemas.openxmlformats.org/drawingml/2006/lockedCanvas" xmlns:dgm="http://schemas.openxmlformats.org/drawingml/2006/diagram" xmlns:wps="http://schemas.microsoft.com/office/word/2010/wordprocessingShape" xmlns:wpg="http://schemas.microsoft.com/office/word/2010/wordprocessingGroup" xmlns:w14="http://schemas.microsoft.com/office/word/2010/wordml" xmlns:w15="http://schemas.microsoft.com/office/word/2012/wordml">
+<w:styles xmlns:w="http://schemas.openxmlformats.org/wordprocessingml/2006/main" xmlns:w14="http://schemas.microsoft.com/office/word/2010/wordml" xmlns:mc="http://schemas.openxmlformats.org/markup-compatibility/2006" mc:Ignorable="w14">
   <w:docDefaults>
     <w:rPrDefault>
       <w:rPr>
-        <w:rFonts w:ascii="Arial" w:cs="Arial" w:eastAsia="Arial" w:hAnsi="Arial"/>
+        <w:rFonts w:ascii="Arial" w:hAnsi="Arial" w:eastAsia="Arial" w:cs="Arial"/>
         <w:sz w:val="22"/>
         <w:szCs w:val="22"/>
-        <w:lang w:val="fr"/>
+        <w:lang w:val="fr-FR" w:eastAsia="zh-CN" w:bidi="hi-IN"/>
       </w:rPr>
     </w:rPrDefault>
     <w:pPrDefault>
       <w:pPr>
-        <w:spacing w:line="276" w:lineRule="auto"/>
+        <w:suppressAutoHyphens w:val="true"/>
       </w:pPr>
     </w:pPrDefault>
   </w:docDefaults>
-  <w:style w:type="paragraph" w:styleId="Normal" w:default="1">
-    <w:name w:val="normal"/>
-  </w:style>
-  <w:style w:type="table" w:styleId="TableNormal" w:default="1">
-    <w:name w:val="Table Normal"/>
+  <w:style w:type="paragraph" w:styleId="Normal">
+    <w:name w:val="Normal"/>
+    <w:qFormat/>
+    <w:pPr>
+      <w:widowControl/>
+      <w:bidi w:val="0"/>
+      <w:spacing w:lineRule="auto" w:line="276" w:before="0" w:after="0"/>
+      <w:jc w:val="left"/>
+    </w:pPr>
+    <w:rPr>
+      <w:rFonts w:ascii="Arial" w:hAnsi="Arial" w:eastAsia="Arial" w:cs="Arial"/>
+      <w:color w:val="auto"/>
+      <w:kern w:val="0"/>
+      <w:sz w:val="22"/>
+      <w:szCs w:val="22"/>
+      <w:lang w:val="fr-FR" w:eastAsia="zh-CN" w:bidi="hi-IN"/>
+    </w:rPr>
   </w:style>
   <w:style w:type="paragraph" w:styleId="Heading1">
-    <w:name w:val="heading 1"/>
-    <w:basedOn w:val="Normal"/>
-    <w:next w:val="Normal"/>
+    <w:name w:val="Heading 1"/>
+    <w:basedOn w:val="Normal1"/>
+    <w:next w:val="Normal1"/>
+    <w:qFormat/>
     <w:pPr>
-      <w:keepNext w:val="1"/>
-      <w:keepLines w:val="1"/>
-      <w:spacing w:after="120" w:before="400" w:lineRule="auto"/>
+      <w:keepNext w:val="true"/>
+      <w:keepLines/>
+      <w:spacing w:lineRule="auto" w:line="240" w:before="400" w:after="120"/>
     </w:pPr>
     <w:rPr>
       <w:sz w:val="40"/>
@@ -491,44 +767,47 @@
     </w:rPr>
   </w:style>
   <w:style w:type="paragraph" w:styleId="Heading2">
-    <w:name w:val="heading 2"/>
-    <w:basedOn w:val="Normal"/>
-    <w:next w:val="Normal"/>
+    <w:name w:val="Heading 2"/>
+    <w:basedOn w:val="Normal1"/>
+    <w:next w:val="Normal1"/>
+    <w:qFormat/>
     <w:pPr>
-      <w:keepNext w:val="1"/>
-      <w:keepLines w:val="1"/>
-      <w:spacing w:after="120" w:before="360" w:lineRule="auto"/>
+      <w:keepNext w:val="true"/>
+      <w:keepLines/>
+      <w:spacing w:lineRule="auto" w:line="240" w:before="360" w:after="120"/>
     </w:pPr>
     <w:rPr>
-      <w:b w:val="0"/>
+      <w:b w:val="false"/>
       <w:sz w:val="32"/>
       <w:szCs w:val="32"/>
     </w:rPr>
   </w:style>
   <w:style w:type="paragraph" w:styleId="Heading3">
-    <w:name w:val="heading 3"/>
-    <w:basedOn w:val="Normal"/>
-    <w:next w:val="Normal"/>
+    <w:name w:val="Heading 3"/>
+    <w:basedOn w:val="Normal1"/>
+    <w:next w:val="Normal1"/>
+    <w:qFormat/>
     <w:pPr>
-      <w:keepNext w:val="1"/>
-      <w:keepLines w:val="1"/>
-      <w:spacing w:after="80" w:before="320" w:lineRule="auto"/>
+      <w:keepNext w:val="true"/>
+      <w:keepLines/>
+      <w:spacing w:lineRule="auto" w:line="240" w:before="320" w:after="80"/>
     </w:pPr>
     <w:rPr>
-      <w:b w:val="0"/>
+      <w:b w:val="false"/>
       <w:color w:val="434343"/>
       <w:sz w:val="28"/>
       <w:szCs w:val="28"/>
     </w:rPr>
   </w:style>
   <w:style w:type="paragraph" w:styleId="Heading4">
-    <w:name w:val="heading 4"/>
-    <w:basedOn w:val="Normal"/>
-    <w:next w:val="Normal"/>
+    <w:name w:val="Heading 4"/>
+    <w:basedOn w:val="Normal1"/>
+    <w:next w:val="Normal1"/>
+    <w:qFormat/>
     <w:pPr>
-      <w:keepNext w:val="1"/>
-      <w:keepLines w:val="1"/>
-      <w:spacing w:after="80" w:before="280" w:lineRule="auto"/>
+      <w:keepNext w:val="true"/>
+      <w:keepLines/>
+      <w:spacing w:lineRule="auto" w:line="240" w:before="280" w:after="80"/>
     </w:pPr>
     <w:rPr>
       <w:color w:val="666666"/>
@@ -537,13 +816,14 @@
     </w:rPr>
   </w:style>
   <w:style w:type="paragraph" w:styleId="Heading5">
-    <w:name w:val="heading 5"/>
-    <w:basedOn w:val="Normal"/>
-    <w:next w:val="Normal"/>
+    <w:name w:val="Heading 5"/>
+    <w:basedOn w:val="Normal1"/>
+    <w:next w:val="Normal1"/>
+    <w:qFormat/>
     <w:pPr>
-      <w:keepNext w:val="1"/>
-      <w:keepLines w:val="1"/>
-      <w:spacing w:after="80" w:before="240" w:lineRule="auto"/>
+      <w:keepNext w:val="true"/>
+      <w:keepLines/>
+      <w:spacing w:lineRule="auto" w:line="240" w:before="240" w:after="80"/>
     </w:pPr>
     <w:rPr>
       <w:color w:val="666666"/>
@@ -552,29 +832,123 @@
     </w:rPr>
   </w:style>
   <w:style w:type="paragraph" w:styleId="Heading6">
-    <w:name w:val="heading 6"/>
-    <w:basedOn w:val="Normal"/>
-    <w:next w:val="Normal"/>
+    <w:name w:val="Heading 6"/>
+    <w:basedOn w:val="Normal1"/>
+    <w:next w:val="Normal1"/>
+    <w:qFormat/>
     <w:pPr>
-      <w:keepNext w:val="1"/>
-      <w:keepLines w:val="1"/>
-      <w:spacing w:after="80" w:before="240" w:lineRule="auto"/>
+      <w:keepNext w:val="true"/>
+      <w:keepLines/>
+      <w:spacing w:lineRule="auto" w:line="240" w:before="240" w:after="80"/>
     </w:pPr>
     <w:rPr>
-      <w:i w:val="1"/>
+      <w:i/>
       <w:color w:val="666666"/>
       <w:sz w:val="22"/>
       <w:szCs w:val="22"/>
     </w:rPr>
   </w:style>
+  <w:style w:type="character" w:styleId="InternetLink">
+    <w:name w:val="Hyperlink"/>
+    <w:rPr>
+      <w:color w:val="000080"/>
+      <w:u w:val="single"/>
+      <w:lang w:val="zxx" w:eastAsia="zxx" w:bidi="zxx"/>
+    </w:rPr>
+  </w:style>
+  <w:style w:type="character" w:styleId="VisitedInternetLink">
+    <w:name w:val="FollowedHyperlink"/>
+    <w:rPr>
+      <w:color w:val="800000"/>
+      <w:u w:val="single"/>
+      <w:lang w:val="zxx" w:eastAsia="zxx" w:bidi="zxx"/>
+    </w:rPr>
+  </w:style>
+  <w:style w:type="paragraph" w:styleId="Heading">
+    <w:name w:val="Heading"/>
+    <w:basedOn w:val="Normal"/>
+    <w:next w:val="TextBody"/>
+    <w:qFormat/>
+    <w:pPr>
+      <w:keepNext w:val="true"/>
+      <w:spacing w:before="240" w:after="120"/>
+    </w:pPr>
+    <w:rPr>
+      <w:rFonts w:ascii="Liberation Sans" w:hAnsi="Liberation Sans" w:eastAsia="Noto Sans CJK SC" w:cs="Lohit Devanagari"/>
+      <w:sz w:val="28"/>
+      <w:szCs w:val="28"/>
+    </w:rPr>
+  </w:style>
+  <w:style w:type="paragraph" w:styleId="TextBody">
+    <w:name w:val="Body Text"/>
+    <w:basedOn w:val="Normal"/>
+    <w:pPr>
+      <w:spacing w:lineRule="auto" w:line="276" w:before="0" w:after="140"/>
+    </w:pPr>
+    <w:rPr/>
+  </w:style>
+  <w:style w:type="paragraph" w:styleId="List">
+    <w:name w:val="List"/>
+    <w:basedOn w:val="TextBody"/>
+    <w:pPr/>
+    <w:rPr>
+      <w:rFonts w:cs="Lohit Devanagari"/>
+    </w:rPr>
+  </w:style>
+  <w:style w:type="paragraph" w:styleId="Caption">
+    <w:name w:val="Caption"/>
+    <w:basedOn w:val="Normal"/>
+    <w:qFormat/>
+    <w:pPr>
+      <w:suppressLineNumbers/>
+      <w:spacing w:before="120" w:after="120"/>
+    </w:pPr>
+    <w:rPr>
+      <w:rFonts w:cs="Lohit Devanagari"/>
+      <w:i/>
+      <w:iCs/>
+      <w:sz w:val="24"/>
+      <w:szCs w:val="24"/>
+    </w:rPr>
+  </w:style>
+  <w:style w:type="paragraph" w:styleId="Index">
+    <w:name w:val="Index"/>
+    <w:basedOn w:val="Normal"/>
+    <w:qFormat/>
+    <w:pPr>
+      <w:suppressLineNumbers/>
+    </w:pPr>
+    <w:rPr>
+      <w:rFonts w:cs="Lohit Devanagari"/>
+    </w:rPr>
+  </w:style>
+  <w:style w:type="paragraph" w:styleId="Normal1" w:default="1">
+    <w:name w:val="LO-normal"/>
+    <w:qFormat/>
+    <w:pPr>
+      <w:widowControl/>
+      <w:bidi w:val="0"/>
+      <w:spacing w:lineRule="auto" w:line="276" w:before="0" w:after="0"/>
+      <w:jc w:val="left"/>
+    </w:pPr>
+    <w:rPr>
+      <w:rFonts w:ascii="Arial" w:hAnsi="Arial" w:eastAsia="Arial" w:cs="Arial"/>
+      <w:color w:val="auto"/>
+      <w:kern w:val="0"/>
+      <w:sz w:val="22"/>
+      <w:szCs w:val="22"/>
+      <w:lang w:val="fr-FR" w:eastAsia="zh-CN" w:bidi="hi-IN"/>
+    </w:rPr>
+  </w:style>
   <w:style w:type="paragraph" w:styleId="Title">
     <w:name w:val="Title"/>
-    <w:basedOn w:val="Normal"/>
-    <w:next w:val="Normal"/>
+    <w:basedOn w:val="Normal1"/>
+    <w:next w:val="Normal1"/>
+    <w:qFormat/>
     <w:pPr>
-      <w:keepNext w:val="1"/>
-      <w:keepLines w:val="1"/>
-      <w:spacing w:after="60" w:before="0" w:lineRule="auto"/>
+      <w:keepNext w:val="true"/>
+      <w:keepLines/>
+      <w:spacing w:lineRule="auto" w:line="240" w:before="0" w:after="60"/>
     </w:pPr>
     <w:rPr>
       <w:sz w:val="52"/>
@@ -583,20 +957,24 @@
   </w:style>
   <w:style w:type="paragraph" w:styleId="Subtitle">
     <w:name w:val="Subtitle"/>
-    <w:basedOn w:val="Normal"/>
-    <w:next w:val="Normal"/>
+    <w:basedOn w:val="Normal1"/>
+    <w:next w:val="Normal1"/>
+    <w:qFormat/>
     <w:pPr>
-      <w:keepNext w:val="1"/>
-      <w:keepLines w:val="1"/>
-      <w:spacing w:after="320" w:before="0" w:lineRule="auto"/>
+      <w:keepNext w:val="true"/>
+      <w:keepLines/>
+      <w:spacing w:lineRule="auto" w:line="240" w:before="0" w:after="320"/>
     </w:pPr>
     <w:rPr>
-      <w:rFonts w:ascii="Arial" w:cs="Arial" w:eastAsia="Arial" w:hAnsi="Arial"/>
-      <w:i w:val="0"/>
+      <w:rFonts w:ascii="Arial" w:hAnsi="Arial" w:eastAsia="Arial" w:cs="Arial"/>
+      <w:i w:val="false"/>
       <w:color w:val="666666"/>
       <w:sz w:val="30"/>
       <w:szCs w:val="30"/>
     </w:rPr>
+  </w:style>
+  <w:style w:type="table" w:default="1" w:styleId="TableNormal">
+    <w:name w:val="Table Normal"/>
   </w:style>
 </w:styles>
 </file>
